--- a/_posts/java并发学习笔记.docx
+++ b/_posts/java并发学习笔记.docx
@@ -7,15 +7,48 @@
         <w:rPr>
           <w:rFonts w:hint="eastAsia"/>
         </w:rPr>
+        <w:t>Java并发框架：ExecutorService，</w:t>
+      </w:r>
+      <w:r>
+        <w:rPr>
+          <w:rFonts w:hint="eastAsia"/>
+        </w:rPr>
+        <w:t>RXJava，Disruptor，AKKA</w:t>
+      </w:r>
+    </w:p>
+    <w:p>
+      <w:pPr>
+        <w:rPr>
+          <w:rFonts w:hint="eastAsia"/>
+          <w:b/>
+        </w:rPr>
+      </w:pPr>
+      <w:r>
+        <w:rPr>
+          <w:rFonts w:hint="eastAsia"/>
+          <w:b/>
+        </w:rPr>
+        <w:t>响应式编程？函数式编程？</w:t>
+      </w:r>
+      <w:r>
+        <w:rPr>
+          <w:rFonts w:hint="eastAsia"/>
+          <w:b/>
+        </w:rPr>
+        <w:t>需要学习！！！</w:t>
+      </w:r>
+      <w:bookmarkStart w:id="0" w:name="_GoBack"/>
+      <w:bookmarkEnd w:id="0"/>
+    </w:p>
+    <w:p>
+      <w:r>
+        <w:rPr>
+          <w:rFonts w:hint="eastAsia"/>
+        </w:rPr>
         <w:t>免费课程：</w:t>
       </w:r>
     </w:p>
     <w:p>
-      <w:pPr>
-        <w:rPr>
-          <w:rFonts w:hint="eastAsia"/>
-        </w:rPr>
-      </w:pPr>
       <w:r>
         <w:rPr>
           <w:noProof/>
@@ -68,29 +101,16 @@
         <w:rPr>
           <w:rFonts w:hint="eastAsia"/>
         </w:rPr>
-        <w:t>(先学第一个付费课程，再学第二个付费课程</w:t>
-      </w:r>
-      <w:bookmarkStart w:id="0" w:name="_GoBack"/>
-      <w:bookmarkEnd w:id="0"/>
+        <w:t>(先学第一个付费课程，再学第二个付费课程)</w:t>
+      </w:r>
       <w:r>
         <w:rPr>
           <w:rFonts w:hint="eastAsia"/>
         </w:rPr>
-        <w:t>)</w:t>
-      </w:r>
-      <w:r>
-        <w:rPr>
-          <w:rFonts w:hint="eastAsia"/>
-        </w:rPr>
         <w:t>：</w:t>
       </w:r>
     </w:p>
     <w:p>
-      <w:pPr>
-        <w:rPr>
-          <w:rFonts w:hint="eastAsia"/>
-        </w:rPr>
-      </w:pPr>
       <w:r>
         <w:rPr>
           <w:noProof/>
@@ -133,11 +153,6 @@
       </w:r>
     </w:p>
     <w:p>
-      <w:pPr>
-        <w:rPr>
-          <w:rFonts w:hint="eastAsia"/>
-        </w:rPr>
-      </w:pPr>
       <w:r>
         <w:rPr>
           <w:noProof/>
